--- a/++Templated Entries/LAURA ONLY ACCESS COMPLETED/LITERATURE/Bjornson JG/Bjornson (D'Amico) JG.docx
+++ b/++Templated Entries/LAURA ONLY ACCESS COMPLETED/LITERATURE/Bjornson JG/Bjornson (D'Amico) JG.docx
@@ -250,7 +250,6 @@
             </w:placeholder>
             <w:text/>
           </w:sdtPr>
-          <w:sdtEndPr/>
           <w:sdtContent>
             <w:tc>
               <w:tcPr>
@@ -258,8 +257,45 @@
                 <w:gridSpan w:val="4"/>
               </w:tcPr>
               <w:p>
-                <w:r>
-                  <w:t>University of Oslo</w:t>
+                <w:proofErr w:type="spellStart"/>
+                <w:r>
+                  <w:rPr>
+                    <w:lang w:val="en-CA"/>
+                  </w:rPr>
+                  <w:t>Universitetet</w:t>
+                </w:r>
+                <w:proofErr w:type="spellEnd"/>
+                <w:r>
+                  <w:rPr>
+                    <w:lang w:val="en-CA"/>
+                  </w:rPr>
+                  <w:t xml:space="preserve"> </w:t>
+                </w:r>
+                <w:proofErr w:type="spellStart"/>
+                <w:r>
+                  <w:rPr>
+                    <w:lang w:val="en-CA"/>
+                  </w:rPr>
+                  <w:t>i</w:t>
+                </w:r>
+                <w:proofErr w:type="spellEnd"/>
+                <w:r>
+                  <w:rPr>
+                    <w:lang w:val="en-CA"/>
+                  </w:rPr>
+                  <w:t xml:space="preserve"> Oslo</w:t>
+                </w:r>
+                <w:r>
+                  <w:t xml:space="preserve"> </w:t>
+                </w:r>
+                <w:r>
+                  <w:t>[</w:t>
+                </w:r>
+                <w:r>
+                  <w:t>The University of Oslo</w:t>
+                </w:r>
+                <w:r>
+                  <w:t>]</w:t>
                 </w:r>
               </w:p>
             </w:tc>
@@ -630,13 +666,7 @@
                   <w:t>A Bankruptcy</w:t>
                 </w:r>
                 <w:r>
-                  <w:t>]</w:t>
-                </w:r>
-                <w:r>
-                  <w:t xml:space="preserve"> </w:t>
-                </w:r>
-                <w:r>
-                  <w:t>(</w:t>
+                  <w:t>] (</w:t>
                 </w:r>
                 <w:r>
                   <w:t xml:space="preserve">1875), which introduced theatrical realism in Scandinavia and paved the way for </w:t>
@@ -729,14 +759,27 @@
                 <w:pPr>
                   <w:pStyle w:val="Caption"/>
                 </w:pPr>
-                <w:fldSimple w:instr=" SEQ Figure \* ARABIC ">
-                  <w:r>
-                    <w:rPr>
-                      <w:noProof/>
-                    </w:rPr>
-                    <w:t>1</w:t>
-                  </w:r>
-                </w:fldSimple>
+                <w:r>
+                  <w:fldChar w:fldCharType="begin"/>
+                </w:r>
+                <w:r>
+                  <w:instrText xml:space="preserve"> SEQ Figure \* ARABIC </w:instrText>
+                </w:r>
+                <w:r>
+                  <w:fldChar w:fldCharType="separate"/>
+                </w:r>
+                <w:r>
+                  <w:rPr>
+                    <w:noProof/>
+                  </w:rPr>
+                  <w:t>1</w:t>
+                </w:r>
+                <w:r>
+                  <w:rPr>
+                    <w:noProof/>
+                  </w:rPr>
+                  <w:fldChar w:fldCharType="end"/>
+                </w:r>
                 <w:r>
                   <w:t xml:space="preserve"> From </w:t>
                 </w:r>
@@ -4118,7 +4161,7 @@
     <w:charset w:val="4E"/>
     <w:family w:val="auto"/>
     <w:pitch w:val="variable"/>
-    <w:sig w:usb0="00000001" w:usb1="08070000" w:usb2="00000010" w:usb3="00000000" w:csb0="00020000" w:csb1="00000000"/>
+    <w:sig w:usb0="E00002FF" w:usb1="6AC7FDFB" w:usb2="00000012" w:usb3="00000000" w:csb0="0002009F" w:csb1="00000000"/>
   </w:font>
   <w:font w:name="Tahoma">
     <w:panose1 w:val="020B0604030504040204"/>
@@ -4915,7 +4958,7 @@
   <a:extraClrSchemeLst/>
   <a:extLst>
     <a:ext uri="{05A4C25C-085E-4340-85A3-A5531E510DB2}">
-      <thm15:themeFamily xmlns="" xmlns:thm15="http://schemas.microsoft.com/office/thememl/2012/main" name="Office Theme" id="{62F939B6-93AF-4DB8-9C6B-D6C7DFDC589F}" vid="{4A3C46E8-61CC-4603-A589-7422A47A8E4A}"/>
+      <thm15:themeFamily xmlns:thm15="http://schemas.microsoft.com/office/thememl/2012/main" xmlns="" name="Office Theme" id="{62F939B6-93AF-4DB8-9C6B-D6C7DFDC589F}" vid="{4A3C46E8-61CC-4603-A589-7422A47A8E4A}"/>
     </a:ext>
   </a:extLst>
 </a:theme>
@@ -5028,7 +5071,7 @@
 </file>
 
 <file path=customXml/itemProps1.xml><?xml version="1.0" encoding="utf-8"?>
-<ds:datastoreItem xmlns:ds="http://schemas.openxmlformats.org/officeDocument/2006/customXml" ds:itemID="{6B5B1BF1-260A-F749-891A-B1095AB67ADA}">
+<ds:datastoreItem xmlns:ds="http://schemas.openxmlformats.org/officeDocument/2006/customXml" ds:itemID="{574814EA-3B82-AC40-8FF8-5AB9976D11AF}">
   <ds:schemaRefs>
     <ds:schemaRef ds:uri="http://schemas.openxmlformats.org/officeDocument/2006/bibliography"/>
   </ds:schemaRefs>
